--- a/main.docx
+++ b/main.docx
@@ -9,14 +9,14 @@
           <w:lang w:val="ru-RU"/>
         </w:rPr>
       </w:pPr>
-      <w:bookmarkStart w:id="0" w:name="_GoBack"/>
-      <w:bookmarkEnd w:id="0"/>
       <w:r>
         <w:rPr>
           <w:lang w:val="ru-RU"/>
         </w:rPr>
-        <w:t>Название</w:t>
+        <w:t>Проверка</w:t>
       </w:r>
+      <w:bookmarkStart w:id="0" w:name="_GoBack"/>
+      <w:bookmarkEnd w:id="0"/>
     </w:p>
     <w:p>
       <w:pPr>
